--- a/Documentation/Training with FreeETarget.docx
+++ b/Documentation/Training with FreeETarget.docx
@@ -151,6 +151,150 @@
     </w:p>
     <w:p>
       <w:pPr>
+        <w:jc w:val="center"/>
+        <w:rPr>
+          <w:rFonts w:ascii="Arial" w:hAnsi="Arial" w:cs="Arial"/>
+          <w:b/>
+          <w:bCs/>
+          <w:sz w:val="28"/>
+          <w:szCs w:val="28"/>
+        </w:rPr>
+      </w:pPr>
+      <w:r>
+        <w:rPr>
+          <w:rFonts w:ascii="Arial" w:hAnsi="Arial" w:cs="Arial"/>
+          <w:b/>
+          <w:bCs/>
+          <w:sz w:val="28"/>
+          <w:szCs w:val="28"/>
+        </w:rPr>
+        <w:t>CAUTION</w:t>
+      </w:r>
+    </w:p>
+    <w:p>
+      <w:pPr>
+        <w:rPr>
+          <w:b/>
+          <w:bCs/>
+          <w:sz w:val="28"/>
+          <w:szCs w:val="28"/>
+        </w:rPr>
+      </w:pPr>
+    </w:p>
+    <w:tbl>
+      <w:tblPr>
+        <w:tblStyle w:val="TableGrid"/>
+        <w:tblW w:w="0" w:type="auto"/>
+        <w:tblLook w:val="04A0" w:firstRow="1" w:lastRow="0" w:firstColumn="1" w:lastColumn="0" w:noHBand="0" w:noVBand="1"/>
+      </w:tblPr>
+      <w:tblGrid>
+        <w:gridCol w:w="9350"/>
+      </w:tblGrid>
+      <w:tr>
+        <w:tc>
+          <w:tcPr>
+            <w:tcW w:w="9350" w:type="dxa"/>
+          </w:tcPr>
+          <w:p>
+            <w:r>
+              <w:t xml:space="preserve">When using </w:t>
+            </w:r>
+            <w:proofErr w:type="spellStart"/>
+            <w:r>
+              <w:t>freeTarget</w:t>
+            </w:r>
+            <w:proofErr w:type="spellEnd"/>
+            <w:r>
+              <w:t>:</w:t>
+            </w:r>
+          </w:p>
+          <w:p/>
+          <w:p>
+            <w:pPr>
+              <w:pStyle w:val="ListParagraph"/>
+              <w:numPr>
+                <w:ilvl w:val="0"/>
+                <w:numId w:val="16"/>
+              </w:numPr>
+              <w:spacing w:before="0" w:after="0" w:line="240" w:lineRule="auto"/>
+            </w:pPr>
+            <w:r>
+              <w:t>Wear eye protection</w:t>
+            </w:r>
+          </w:p>
+          <w:p>
+            <w:pPr>
+              <w:pStyle w:val="ListParagraph"/>
+              <w:numPr>
+                <w:ilvl w:val="0"/>
+                <w:numId w:val="16"/>
+              </w:numPr>
+              <w:spacing w:before="0" w:after="0" w:line="240" w:lineRule="auto"/>
+            </w:pPr>
+            <w:r>
+              <w:t>Maintain a safe distance</w:t>
+            </w:r>
+          </w:p>
+          <w:p>
+            <w:pPr>
+              <w:pStyle w:val="ListParagraph"/>
+              <w:numPr>
+                <w:ilvl w:val="0"/>
+                <w:numId w:val="16"/>
+              </w:numPr>
+              <w:spacing w:before="0" w:after="0" w:line="240" w:lineRule="auto"/>
+            </w:pPr>
+            <w:r>
+              <w:t>Do not shoot into any areas except the open target areas.</w:t>
+            </w:r>
+          </w:p>
+          <w:p/>
+          <w:p>
+            <w:r>
+              <w:t xml:space="preserve">The </w:t>
+            </w:r>
+            <w:proofErr w:type="spellStart"/>
+            <w:r>
+              <w:t>freeETarget</w:t>
+            </w:r>
+            <w:proofErr w:type="spellEnd"/>
+            <w:r>
+              <w:t xml:space="preserve"> project or contributors will not be responsible for any injuries when using this target of </w:t>
+            </w:r>
+            <w:proofErr w:type="spellStart"/>
+            <w:proofErr w:type="gramStart"/>
+            <w:r>
+              <w:t>it’s</w:t>
+            </w:r>
+            <w:proofErr w:type="spellEnd"/>
+            <w:proofErr w:type="gramEnd"/>
+            <w:r>
+              <w:t xml:space="preserve"> components.</w:t>
+            </w:r>
+          </w:p>
+          <w:p/>
+          <w:p>
+            <w:r>
+              <w:t>Target shooting can be dangerous so apply caution in everything you do.</w:t>
+            </w:r>
+          </w:p>
+          <w:p/>
+        </w:tc>
+      </w:tr>
+    </w:tbl>
+    <w:p>
+      <w:pPr>
+        <w:rPr>
+          <w:rFonts w:ascii="Arial" w:hAnsi="Arial" w:cs="Arial"/>
+          <w:b/>
+          <w:bCs/>
+          <w:sz w:val="28"/>
+          <w:szCs w:val="28"/>
+        </w:rPr>
+      </w:pPr>
+    </w:p>
+    <w:p>
+      <w:pPr>
         <w:rPr>
           <w:rFonts w:ascii="Arial" w:hAnsi="Arial" w:cs="Arial"/>
           <w:b/>
@@ -463,6 +607,7 @@
           </w:tcPr>
           <w:p>
             <w:r>
+              <w:lastRenderedPageBreak/>
               <w:t>TABATA_WARN_ON</w:t>
             </w:r>
           </w:p>
@@ -595,16 +740,18 @@
       </w:r>
       <w:proofErr w:type="spellEnd"/>
       <w:r>
-        <w:t>, "TABATA_REST":</w:t>
+        <w:t>, "</w:t>
+      </w:r>
+      <w:proofErr w:type="spellStart"/>
+      <w:r>
+        <w:t>TABATA_REST":</w:t>
       </w:r>
       <w:r>
         <w:t>d</w:t>
       </w:r>
-      <w:r>
-        <w:t>, "TABATA_ENABLE":1}</w:t>
-      </w:r>
-      <w:r>
-        <w:t xml:space="preserve"> </w:t>
+      <w:proofErr w:type="spellEnd"/>
+      <w:r>
+        <w:t xml:space="preserve">, "TABATA_ENABLE":1} </w:t>
       </w:r>
     </w:p>
     <w:p/>
@@ -685,7 +832,6 @@
       </w:pPr>
       <w:proofErr w:type="gramStart"/>
       <w:r>
-        <w:lastRenderedPageBreak/>
         <w:t>T</w:t>
       </w:r>
       <w:r>
@@ -837,19 +983,7 @@
     <w:p/>
     <w:p>
       <w:r>
-        <w:t xml:space="preserve">The factory default is to set this to 0 seconds, or instantaneously.  Setting </w:t>
-      </w:r>
-      <w:r>
-        <w:t>{“FOLLOW_THROUGH”:</w:t>
-      </w:r>
-      <w:r>
-        <w:t>5</w:t>
-      </w:r>
-      <w:r>
-        <w:t>}</w:t>
-      </w:r>
-      <w:r>
-        <w:t xml:space="preserve"> delays the score by </w:t>
+        <w:t xml:space="preserve">The factory default is to set this to 0 seconds, or instantaneously.  Setting {“FOLLOW_THROUGH”:5} delays the score by </w:t>
       </w:r>
       <w:r>
         <w:t>five (5) seconds.</w:t>
@@ -951,7 +1085,6 @@
         <w:rPr>
           <w:noProof/>
         </w:rPr>
-        <w:lastRenderedPageBreak/>
         <w:drawing>
           <wp:inline distT="0" distB="0" distL="0" distR="0" wp14:anchorId="04066C2F" wp14:editId="3D519D1A">
             <wp:extent cx="2720684" cy="2152422"/>
@@ -1110,6 +1243,193 @@
         <w:t xml:space="preserve"> connection when {“WIFI_RESET”:1} is enabled.</w:t>
       </w:r>
     </w:p>
+    <w:p>
+      <w:pPr>
+        <w:pStyle w:val="ListParagraph"/>
+      </w:pPr>
+    </w:p>
+    <w:p>
+      <w:pPr>
+        <w:rPr>
+          <w:rFonts w:ascii="Arial" w:hAnsi="Arial" w:cs="Arial"/>
+          <w:sz w:val="28"/>
+          <w:szCs w:val="28"/>
+        </w:rPr>
+      </w:pPr>
+      <w:r>
+        <w:rPr>
+          <w:rFonts w:ascii="Arial" w:hAnsi="Arial" w:cs="Arial"/>
+          <w:sz w:val="28"/>
+          <w:szCs w:val="28"/>
+        </w:rPr>
+        <w:t>SAVING WITNESS PAPER</w:t>
+      </w:r>
+    </w:p>
+    <w:p/>
+    <w:p>
+      <w:proofErr w:type="spellStart"/>
+      <w:r>
+        <w:t>FreeETarget</w:t>
+      </w:r>
+      <w:proofErr w:type="spellEnd"/>
+      <w:r>
+        <w:t xml:space="preserve"> uses witness paper to consistently create the sound that the sensors pick up to record a shot.  This could mean that in training, the shooter could consume a lot of paper in a short period of time.  To reduce paper consumption, </w:t>
+      </w:r>
+      <w:proofErr w:type="spellStart"/>
+      <w:r>
+        <w:t>FreeETarget</w:t>
+      </w:r>
+      <w:proofErr w:type="spellEnd"/>
+      <w:r>
+        <w:t xml:space="preserve"> has two controls that control when the paper moves.</w:t>
+      </w:r>
+    </w:p>
+    <w:p/>
+    <w:p>
+      <w:r>
+        <w:t>{“</w:t>
+      </w:r>
+      <w:proofErr w:type="spellStart"/>
+      <w:r>
+        <w:t>PAPER_ECO”:x</w:t>
+      </w:r>
+      <w:proofErr w:type="spellEnd"/>
+      <w:proofErr w:type="gramStart"/>
+      <w:r>
+        <w:t>}  Advance</w:t>
+      </w:r>
+      <w:proofErr w:type="gramEnd"/>
+      <w:r>
+        <w:t xml:space="preserve"> the paper only if the shot lies inside of a circle of diameter X</w:t>
+      </w:r>
+    </w:p>
+    <w:p>
+      <w:r>
+        <w:lastRenderedPageBreak/>
+        <w:t>{“PAPER_SHOT</w:t>
+      </w:r>
+      <w:proofErr w:type="gramStart"/>
+      <w:r>
+        <w:t>”:Y</w:t>
+      </w:r>
+      <w:proofErr w:type="gramEnd"/>
+      <w:r>
+        <w:t>} Only if Y shots have been recorded inside of PAPER_ECO will the paper be advanced.</w:t>
+      </w:r>
+    </w:p>
+    <w:p/>
+    <w:p>
+      <w:r>
+        <w:t>An expert shooter would disable these settings by {</w:t>
+      </w:r>
+      <w:r>
+        <w:t>“PAPER_ECO”:</w:t>
+      </w:r>
+      <w:proofErr w:type="gramStart"/>
+      <w:r>
+        <w:t xml:space="preserve">0,  </w:t>
+      </w:r>
+      <w:r>
+        <w:t>“</w:t>
+      </w:r>
+      <w:proofErr w:type="gramEnd"/>
+      <w:r>
+        <w:t>PAPER_SHOT”:</w:t>
+      </w:r>
+      <w:r>
+        <w:t>0</w:t>
+      </w:r>
+      <w:r>
+        <w:t>}</w:t>
+      </w:r>
+      <w:r>
+        <w:t xml:space="preserve"> meaning that any shot will advance the paper.</w:t>
+      </w:r>
+    </w:p>
+    <w:p/>
+    <w:p>
+      <w:r>
+        <w:t xml:space="preserve">A starting pistol shooter might use </w:t>
+      </w:r>
+      <w:r>
+        <w:t>{“PAPER_ECO”:</w:t>
+      </w:r>
+      <w:proofErr w:type="gramStart"/>
+      <w:r>
+        <w:t>30</w:t>
+      </w:r>
+      <w:r>
+        <w:t>,  “</w:t>
+      </w:r>
+      <w:proofErr w:type="gramEnd"/>
+      <w:r>
+        <w:t>PAPER_SHOT”:</w:t>
+      </w:r>
+      <w:r>
+        <w:t>5</w:t>
+      </w:r>
+      <w:r>
+        <w:t>}</w:t>
+      </w:r>
+      <w:r>
+        <w:t>so that they need five shots inside of a 30mm circle before the paper moves.</w:t>
+      </w:r>
+    </w:p>
+    <w:p/>
+    <w:p>
+      <w:r>
+        <w:t xml:space="preserve">An intermediate air rifle shooter might use </w:t>
+      </w:r>
+      <w:r>
+        <w:t>{“PAPER_ECO”:</w:t>
+      </w:r>
+      <w:proofErr w:type="gramStart"/>
+      <w:r>
+        <w:t>15</w:t>
+      </w:r>
+      <w:r>
+        <w:t>,  “</w:t>
+      </w:r>
+      <w:proofErr w:type="gramEnd"/>
+      <w:r>
+        <w:t>PAPER_SHOT”:</w:t>
+      </w:r>
+      <w:r>
+        <w:t>3</w:t>
+      </w:r>
+      <w:r>
+        <w:t>}</w:t>
+      </w:r>
+      <w:r>
+        <w:t xml:space="preserve"> so that three shots are needed inside of 15 mm to advance the paper</w:t>
+      </w:r>
+    </w:p>
+    <w:p/>
+    <w:p>
+      <w:r>
+        <w:t>A third control {“</w:t>
+      </w:r>
+      <w:proofErr w:type="spellStart"/>
+      <w:r>
+        <w:t>PAPER_TIME”:t</w:t>
+      </w:r>
+      <w:proofErr w:type="spellEnd"/>
+      <w:r>
+        <w:t xml:space="preserve">} controls how long the motor is turned on for to advance the paper.  The default is 500ms which works out to be about 50mm.  Setting </w:t>
+      </w:r>
+      <w:r>
+        <w:t>{“PAPER_TIME”:</w:t>
+      </w:r>
+      <w:r>
+        <w:t>250</w:t>
+      </w:r>
+      <w:r>
+        <w:t>}</w:t>
+      </w:r>
+      <w:r>
+        <w:t xml:space="preserve"> would advance the paper by half.</w:t>
+      </w:r>
+    </w:p>
     <w:sectPr>
       <w:pgSz w:w="12240" w:h="15840"/>
       <w:pgMar w:top="1440" w:right="1440" w:bottom="1440" w:left="1440" w:header="720" w:footer="720" w:gutter="0"/>
@@ -2176,6 +2496,119 @@
     </w:lvl>
   </w:abstractNum>
   <w:abstractNum w:abstractNumId="9" w15:restartNumberingAfterBreak="0">
+    <w:nsid w:val="48D97BF0"/>
+    <w:multiLevelType w:val="hybridMultilevel"/>
+    <w:tmpl w:val="19704212"/>
+    <w:lvl w:ilvl="0" w:tplc="04090001">
+      <w:start w:val="1"/>
+      <w:numFmt w:val="bullet"/>
+      <w:lvlText w:val=""/>
+      <w:lvlJc w:val="left"/>
+      <w:pPr>
+        <w:ind w:left="720" w:hanging="360"/>
+      </w:pPr>
+      <w:rPr>
+        <w:rFonts w:ascii="Symbol" w:hAnsi="Symbol" w:hint="default"/>
+      </w:rPr>
+    </w:lvl>
+    <w:lvl w:ilvl="1" w:tplc="04090003" w:tentative="1">
+      <w:start w:val="1"/>
+      <w:numFmt w:val="bullet"/>
+      <w:lvlText w:val="o"/>
+      <w:lvlJc w:val="left"/>
+      <w:pPr>
+        <w:ind w:left="1440" w:hanging="360"/>
+      </w:pPr>
+      <w:rPr>
+        <w:rFonts w:ascii="Courier New" w:hAnsi="Courier New" w:cs="Courier New" w:hint="default"/>
+      </w:rPr>
+    </w:lvl>
+    <w:lvl w:ilvl="2" w:tplc="04090005" w:tentative="1">
+      <w:start w:val="1"/>
+      <w:numFmt w:val="bullet"/>
+      <w:lvlText w:val=""/>
+      <w:lvlJc w:val="left"/>
+      <w:pPr>
+        <w:ind w:left="2160" w:hanging="360"/>
+      </w:pPr>
+      <w:rPr>
+        <w:rFonts w:ascii="Wingdings" w:hAnsi="Wingdings" w:hint="default"/>
+      </w:rPr>
+    </w:lvl>
+    <w:lvl w:ilvl="3" w:tplc="04090001" w:tentative="1">
+      <w:start w:val="1"/>
+      <w:numFmt w:val="bullet"/>
+      <w:lvlText w:val=""/>
+      <w:lvlJc w:val="left"/>
+      <w:pPr>
+        <w:ind w:left="2880" w:hanging="360"/>
+      </w:pPr>
+      <w:rPr>
+        <w:rFonts w:ascii="Symbol" w:hAnsi="Symbol" w:hint="default"/>
+      </w:rPr>
+    </w:lvl>
+    <w:lvl w:ilvl="4" w:tplc="04090003" w:tentative="1">
+      <w:start w:val="1"/>
+      <w:numFmt w:val="bullet"/>
+      <w:lvlText w:val="o"/>
+      <w:lvlJc w:val="left"/>
+      <w:pPr>
+        <w:ind w:left="3600" w:hanging="360"/>
+      </w:pPr>
+      <w:rPr>
+        <w:rFonts w:ascii="Courier New" w:hAnsi="Courier New" w:cs="Courier New" w:hint="default"/>
+      </w:rPr>
+    </w:lvl>
+    <w:lvl w:ilvl="5" w:tplc="04090005" w:tentative="1">
+      <w:start w:val="1"/>
+      <w:numFmt w:val="bullet"/>
+      <w:lvlText w:val=""/>
+      <w:lvlJc w:val="left"/>
+      <w:pPr>
+        <w:ind w:left="4320" w:hanging="360"/>
+      </w:pPr>
+      <w:rPr>
+        <w:rFonts w:ascii="Wingdings" w:hAnsi="Wingdings" w:hint="default"/>
+      </w:rPr>
+    </w:lvl>
+    <w:lvl w:ilvl="6" w:tplc="04090001" w:tentative="1">
+      <w:start w:val="1"/>
+      <w:numFmt w:val="bullet"/>
+      <w:lvlText w:val=""/>
+      <w:lvlJc w:val="left"/>
+      <w:pPr>
+        <w:ind w:left="5040" w:hanging="360"/>
+      </w:pPr>
+      <w:rPr>
+        <w:rFonts w:ascii="Symbol" w:hAnsi="Symbol" w:hint="default"/>
+      </w:rPr>
+    </w:lvl>
+    <w:lvl w:ilvl="7" w:tplc="04090003" w:tentative="1">
+      <w:start w:val="1"/>
+      <w:numFmt w:val="bullet"/>
+      <w:lvlText w:val="o"/>
+      <w:lvlJc w:val="left"/>
+      <w:pPr>
+        <w:ind w:left="5760" w:hanging="360"/>
+      </w:pPr>
+      <w:rPr>
+        <w:rFonts w:ascii="Courier New" w:hAnsi="Courier New" w:cs="Courier New" w:hint="default"/>
+      </w:rPr>
+    </w:lvl>
+    <w:lvl w:ilvl="8" w:tplc="04090005" w:tentative="1">
+      <w:start w:val="1"/>
+      <w:numFmt w:val="bullet"/>
+      <w:lvlText w:val=""/>
+      <w:lvlJc w:val="left"/>
+      <w:pPr>
+        <w:ind w:left="6480" w:hanging="360"/>
+      </w:pPr>
+      <w:rPr>
+        <w:rFonts w:ascii="Wingdings" w:hAnsi="Wingdings" w:hint="default"/>
+      </w:rPr>
+    </w:lvl>
+  </w:abstractNum>
+  <w:abstractNum w:abstractNumId="10" w15:restartNumberingAfterBreak="0">
     <w:nsid w:val="492B4903"/>
     <w:multiLevelType w:val="hybridMultilevel"/>
     <w:tmpl w:val="9CD6421C"/>
@@ -2288,7 +2721,7 @@
       </w:rPr>
     </w:lvl>
   </w:abstractNum>
-  <w:abstractNum w:abstractNumId="10" w15:restartNumberingAfterBreak="0">
+  <w:abstractNum w:abstractNumId="11" w15:restartNumberingAfterBreak="0">
     <w:nsid w:val="49D47E28"/>
     <w:multiLevelType w:val="multilevel"/>
     <w:tmpl w:val="0B0E84DC"/>
@@ -2437,7 +2870,7 @@
       </w:rPr>
     </w:lvl>
   </w:abstractNum>
-  <w:abstractNum w:abstractNumId="11" w15:restartNumberingAfterBreak="0">
+  <w:abstractNum w:abstractNumId="12" w15:restartNumberingAfterBreak="0">
     <w:nsid w:val="5C7D6026"/>
     <w:multiLevelType w:val="hybridMultilevel"/>
     <w:tmpl w:val="56F455CE"/>
@@ -2550,7 +2983,7 @@
       </w:rPr>
     </w:lvl>
   </w:abstractNum>
-  <w:abstractNum w:abstractNumId="12" w15:restartNumberingAfterBreak="0">
+  <w:abstractNum w:abstractNumId="13" w15:restartNumberingAfterBreak="0">
     <w:nsid w:val="6DE53F5F"/>
     <w:multiLevelType w:val="hybridMultilevel"/>
     <w:tmpl w:val="C402F45E"/>
@@ -2663,7 +3096,7 @@
       </w:rPr>
     </w:lvl>
   </w:abstractNum>
-  <w:abstractNum w:abstractNumId="13" w15:restartNumberingAfterBreak="0">
+  <w:abstractNum w:abstractNumId="14" w15:restartNumberingAfterBreak="0">
     <w:nsid w:val="7D6846FC"/>
     <w:multiLevelType w:val="hybridMultilevel"/>
     <w:tmpl w:val="D4CAFB98"/>
@@ -2776,7 +3209,7 @@
       </w:rPr>
     </w:lvl>
   </w:abstractNum>
-  <w:abstractNum w:abstractNumId="14" w15:restartNumberingAfterBreak="0">
+  <w:abstractNum w:abstractNumId="15" w15:restartNumberingAfterBreak="0">
     <w:nsid w:val="7D6D1024"/>
     <w:multiLevelType w:val="hybridMultilevel"/>
     <w:tmpl w:val="DC3A3362"/>
@@ -2896,13 +3329,13 @@
     <w:abstractNumId w:val="1"/>
   </w:num>
   <w:num w:numId="3" w16cid:durableId="1671639849">
-    <w:abstractNumId w:val="11"/>
+    <w:abstractNumId w:val="12"/>
   </w:num>
   <w:num w:numId="4" w16cid:durableId="2111779424">
     <w:abstractNumId w:val="8"/>
   </w:num>
   <w:num w:numId="5" w16cid:durableId="223151991">
-    <w:abstractNumId w:val="9"/>
+    <w:abstractNumId w:val="10"/>
   </w:num>
   <w:num w:numId="6" w16cid:durableId="254704504">
     <w:abstractNumId w:val="0"/>
@@ -2911,16 +3344,16 @@
     <w:abstractNumId w:val="3"/>
   </w:num>
   <w:num w:numId="8" w16cid:durableId="755596082">
-    <w:abstractNumId w:val="12"/>
+    <w:abstractNumId w:val="13"/>
   </w:num>
   <w:num w:numId="9" w16cid:durableId="1927420501">
     <w:abstractNumId w:val="6"/>
   </w:num>
   <w:num w:numId="10" w16cid:durableId="1004434701">
-    <w:abstractNumId w:val="13"/>
+    <w:abstractNumId w:val="14"/>
   </w:num>
   <w:num w:numId="11" w16cid:durableId="970594407">
-    <w:abstractNumId w:val="10"/>
+    <w:abstractNumId w:val="11"/>
   </w:num>
   <w:num w:numId="12" w16cid:durableId="516308200">
     <w:abstractNumId w:val="7"/>
@@ -2929,10 +3362,13 @@
     <w:abstractNumId w:val="4"/>
   </w:num>
   <w:num w:numId="14" w16cid:durableId="2015641283">
-    <w:abstractNumId w:val="14"/>
+    <w:abstractNumId w:val="15"/>
   </w:num>
   <w:num w:numId="15" w16cid:durableId="2108113388">
     <w:abstractNumId w:val="5"/>
+  </w:num>
+  <w:num w:numId="16" w16cid:durableId="105659822">
+    <w:abstractNumId w:val="9"/>
   </w:num>
 </w:numbering>
 </file>
@@ -3565,6 +4001,7 @@
   <w:style w:type="character" w:default="1" w:styleId="DefaultParagraphFont">
     <w:name w:val="Default Paragraph Font"/>
     <w:uiPriority w:val="1"/>
+    <w:semiHidden/>
     <w:unhideWhenUsed/>
   </w:style>
   <w:style w:type="table" w:default="1" w:styleId="TableNormal">
